--- a/Project Group 03.docx
+++ b/Project Group 03.docx
@@ -4,18 +4,44 @@
   <w:body>
     <w:p>
       <w:pPr>
-        <w:jc w:val="center"/>
-        <w:rPr>
-          <w:sz w:val="32"/>
-          <w:szCs w:val="32"/>
-        </w:rPr>
-      </w:pPr>
-      <w:r>
-        <w:rPr>
-          <w:sz w:val="32"/>
-          <w:szCs w:val="32"/>
-        </w:rPr>
-        <w:t>Twitter Airline Sentiment Analysis</w:t>
+        <w:spacing w:after="0" w:line="360" w:lineRule="auto"/>
+        <w:rPr>
+          <w:rFonts w:ascii="Times New Roman" w:hAnsi="Times New Roman" w:cs="Times New Roman"/>
+          <w:b/>
+          <w:sz w:val="36"/>
+          <w:szCs w:val="28"/>
+          <w:u w:val="single"/>
+        </w:rPr>
+      </w:pPr>
+      <w:r>
+        <w:rPr>
+          <w:rFonts w:ascii="Times New Roman" w:hAnsi="Times New Roman" w:cs="Times New Roman"/>
+          <w:b/>
+          <w:sz w:val="36"/>
+          <w:szCs w:val="28"/>
+          <w:u w:val="single"/>
+        </w:rPr>
+        <w:t>Tweet Segmentation and Its Application</w:t>
+      </w:r>
+      <w:r>
+        <w:rPr>
+          <w:rFonts w:ascii="Times New Roman" w:hAnsi="Times New Roman" w:cs="Times New Roman"/>
+          <w:b/>
+          <w:sz w:val="36"/>
+          <w:szCs w:val="28"/>
+          <w:u w:val="single"/>
+        </w:rPr>
+        <w:t xml:space="preserve"> </w:t>
+      </w:r>
+      <w:r>
+        <w:rPr>
+          <w:rFonts w:ascii="Times New Roman" w:hAnsi="Times New Roman" w:cs="Times New Roman"/>
+          <w:b/>
+          <w:sz w:val="36"/>
+          <w:szCs w:val="28"/>
+          <w:u w:val="single"/>
+        </w:rPr>
+        <w:t>to Named Entity Recognition</w:t>
       </w:r>
     </w:p>
     <w:p/>
@@ -34,344 +60,335 @@
     </w:p>
     <w:p>
       <w:pPr>
+        <w:spacing w:line="360" w:lineRule="auto"/>
+        <w:rPr>
+          <w:rFonts w:ascii="Times New Roman" w:hAnsi="Times New Roman" w:cs="Times New Roman"/>
+          <w:sz w:val="28"/>
+          <w:szCs w:val="28"/>
+        </w:rPr>
+      </w:pPr>
+      <w:r>
+        <w:rPr>
+          <w:rFonts w:ascii="Times New Roman" w:hAnsi="Times New Roman" w:cs="Times New Roman"/>
+          <w:sz w:val="28"/>
+          <w:szCs w:val="28"/>
+        </w:rPr>
+        <w:t>Twitter has attracted millions of users to share and disseminate most up-to-date information, resulting in large volumes of</w:t>
+      </w:r>
+      <w:r>
+        <w:rPr>
+          <w:rFonts w:ascii="Times New Roman" w:hAnsi="Times New Roman" w:cs="Times New Roman"/>
+          <w:sz w:val="28"/>
+          <w:szCs w:val="28"/>
+        </w:rPr>
+        <w:t xml:space="preserve"> </w:t>
+      </w:r>
+      <w:r>
+        <w:rPr>
+          <w:rFonts w:ascii="Times New Roman" w:hAnsi="Times New Roman" w:cs="Times New Roman"/>
+          <w:sz w:val="28"/>
+          <w:szCs w:val="28"/>
+        </w:rPr>
+        <w:t>data produced everyday. However, many applications in Information Retrieval (IR) and Natural Language Processing (NLP) suffer</w:t>
+      </w:r>
+      <w:r>
+        <w:rPr>
+          <w:rFonts w:ascii="Times New Roman" w:hAnsi="Times New Roman" w:cs="Times New Roman"/>
+          <w:sz w:val="28"/>
+          <w:szCs w:val="28"/>
+        </w:rPr>
+        <w:t xml:space="preserve"> </w:t>
+      </w:r>
+      <w:r>
+        <w:rPr>
+          <w:rFonts w:ascii="Times New Roman" w:hAnsi="Times New Roman" w:cs="Times New Roman"/>
+          <w:sz w:val="28"/>
+          <w:szCs w:val="28"/>
+        </w:rPr>
+        <w:t>severely from the noisy and short nature of tweets. In this paper, we propose a novel framework for tweet segmentation in a batch</w:t>
+      </w:r>
+      <w:r>
+        <w:rPr>
+          <w:rFonts w:ascii="Times New Roman" w:hAnsi="Times New Roman" w:cs="Times New Roman"/>
+          <w:sz w:val="28"/>
+          <w:szCs w:val="28"/>
+        </w:rPr>
+        <w:t xml:space="preserve"> </w:t>
+      </w:r>
+      <w:r>
+        <w:rPr>
+          <w:rFonts w:ascii="Times New Roman" w:hAnsi="Times New Roman" w:cs="Times New Roman"/>
+          <w:sz w:val="28"/>
+          <w:szCs w:val="28"/>
+        </w:rPr>
+        <w:t>mode, called HybridSeg. By splitting tweets into meaningful segments, the semantic or context information is well preserved and easily</w:t>
+      </w:r>
+      <w:r>
+        <w:rPr>
+          <w:rFonts w:ascii="Times New Roman" w:hAnsi="Times New Roman" w:cs="Times New Roman"/>
+          <w:sz w:val="28"/>
+          <w:szCs w:val="28"/>
+        </w:rPr>
+        <w:t xml:space="preserve"> </w:t>
+      </w:r>
+      <w:r>
+        <w:rPr>
+          <w:rFonts w:ascii="Times New Roman" w:hAnsi="Times New Roman" w:cs="Times New Roman"/>
+          <w:sz w:val="28"/>
+          <w:szCs w:val="28"/>
+        </w:rPr>
+        <w:t>extracted by the downstream applications. HybridSeg finds the optimal segmentation of a tweet by maximizing the sum of the stickiness</w:t>
+      </w:r>
+      <w:r>
+        <w:rPr>
+          <w:rFonts w:ascii="Times New Roman" w:hAnsi="Times New Roman" w:cs="Times New Roman"/>
+          <w:sz w:val="28"/>
+          <w:szCs w:val="28"/>
+        </w:rPr>
+        <w:t xml:space="preserve"> </w:t>
+      </w:r>
+      <w:r>
+        <w:rPr>
+          <w:rFonts w:ascii="Times New Roman" w:hAnsi="Times New Roman" w:cs="Times New Roman"/>
+          <w:sz w:val="28"/>
+          <w:szCs w:val="28"/>
+        </w:rPr>
+        <w:t>scores of its candidate segments. The stickiness score considers the probability of a segment being a phrase in English (i.e.,</w:t>
+      </w:r>
+      <w:r>
+        <w:rPr>
+          <w:rFonts w:ascii="Times New Roman" w:hAnsi="Times New Roman" w:cs="Times New Roman"/>
+          <w:sz w:val="28"/>
+          <w:szCs w:val="28"/>
+        </w:rPr>
+        <w:t xml:space="preserve"> </w:t>
+      </w:r>
+      <w:r>
+        <w:rPr>
+          <w:rFonts w:ascii="Times New Roman" w:hAnsi="Times New Roman" w:cs="Times New Roman"/>
+          <w:sz w:val="28"/>
+          <w:szCs w:val="28"/>
+        </w:rPr>
+        <w:t>global context) and the probability of a segment being a phrase within the batch of tweets (i.e., local context). For the latter, we propose</w:t>
+      </w:r>
+      <w:r>
+        <w:rPr>
+          <w:rFonts w:ascii="Times New Roman" w:hAnsi="Times New Roman" w:cs="Times New Roman"/>
+          <w:sz w:val="28"/>
+          <w:szCs w:val="28"/>
+        </w:rPr>
+        <w:t xml:space="preserve"> </w:t>
+      </w:r>
+      <w:r>
+        <w:rPr>
+          <w:rFonts w:ascii="Times New Roman" w:hAnsi="Times New Roman" w:cs="Times New Roman"/>
+          <w:sz w:val="28"/>
+          <w:szCs w:val="28"/>
+        </w:rPr>
+        <w:t>and evaluate two models to derive local context by considering the linguistic features and term-dependency in a batch of tweets,</w:t>
+      </w:r>
+      <w:r>
+        <w:rPr>
+          <w:rFonts w:ascii="Times New Roman" w:hAnsi="Times New Roman" w:cs="Times New Roman"/>
+          <w:sz w:val="28"/>
+          <w:szCs w:val="28"/>
+        </w:rPr>
+        <w:t xml:space="preserve"> </w:t>
+      </w:r>
+      <w:r>
+        <w:rPr>
+          <w:rFonts w:ascii="Times New Roman" w:hAnsi="Times New Roman" w:cs="Times New Roman"/>
+          <w:sz w:val="28"/>
+          <w:szCs w:val="28"/>
+        </w:rPr>
+        <w:t>respectively. HybridSeg is also designed to iteratively learn from confident segments as pseudo feedback. Experiments on two tweet</w:t>
+      </w:r>
+      <w:r>
+        <w:rPr>
+          <w:rFonts w:ascii="Times New Roman" w:hAnsi="Times New Roman" w:cs="Times New Roman"/>
+          <w:sz w:val="28"/>
+          <w:szCs w:val="28"/>
+        </w:rPr>
+        <w:t xml:space="preserve"> </w:t>
+      </w:r>
+      <w:r>
+        <w:rPr>
+          <w:rFonts w:ascii="Times New Roman" w:hAnsi="Times New Roman" w:cs="Times New Roman"/>
+          <w:sz w:val="28"/>
+          <w:szCs w:val="28"/>
+        </w:rPr>
+        <w:t>data sets show that tweet segmentation quality is significantly improved by learning both global and local contexts compared with using</w:t>
+      </w:r>
+      <w:r>
+        <w:rPr>
+          <w:rFonts w:ascii="Times New Roman" w:hAnsi="Times New Roman" w:cs="Times New Roman"/>
+          <w:sz w:val="28"/>
+          <w:szCs w:val="28"/>
+        </w:rPr>
+        <w:t xml:space="preserve"> </w:t>
+      </w:r>
+      <w:r>
+        <w:rPr>
+          <w:rFonts w:ascii="Times New Roman" w:hAnsi="Times New Roman" w:cs="Times New Roman"/>
+          <w:sz w:val="28"/>
+          <w:szCs w:val="28"/>
+        </w:rPr>
+        <w:t>global context alone. Through analysis and comparison, we show that local linguistic features are more reliable for learning local context</w:t>
+      </w:r>
+      <w:r>
+        <w:rPr>
+          <w:rFonts w:ascii="Times New Roman" w:hAnsi="Times New Roman" w:cs="Times New Roman"/>
+          <w:sz w:val="28"/>
+          <w:szCs w:val="28"/>
+        </w:rPr>
+        <w:t xml:space="preserve"> </w:t>
+      </w:r>
+      <w:r>
+        <w:rPr>
+          <w:rFonts w:ascii="Times New Roman" w:hAnsi="Times New Roman" w:cs="Times New Roman"/>
+          <w:sz w:val="28"/>
+          <w:szCs w:val="28"/>
+        </w:rPr>
+        <w:t>compared with term-dependency. As an application, we show that high accuracy is achieved in named entity recognition by applying</w:t>
+      </w:r>
+      <w:r>
+        <w:rPr>
+          <w:rFonts w:ascii="Times New Roman" w:hAnsi="Times New Roman" w:cs="Times New Roman"/>
+          <w:sz w:val="28"/>
+          <w:szCs w:val="28"/>
+        </w:rPr>
+        <w:t xml:space="preserve"> </w:t>
+      </w:r>
+      <w:r>
+        <w:rPr>
+          <w:rFonts w:ascii="Times New Roman" w:hAnsi="Times New Roman" w:cs="Times New Roman"/>
+          <w:sz w:val="28"/>
+          <w:szCs w:val="28"/>
+        </w:rPr>
+        <w:t>segment-based part-of-speech (POS) tagging.</w:t>
+      </w:r>
+    </w:p>
+    <w:p>
+      <w:pPr>
+        <w:rPr>
+          <w:b/>
+        </w:rPr>
+      </w:pPr>
+    </w:p>
+    <w:p>
+      <w:pPr>
+        <w:tabs>
+          <w:tab w:val="left" w:pos="3036"/>
+        </w:tabs>
+        <w:rPr>
+          <w:b/>
+        </w:rPr>
+      </w:pPr>
+    </w:p>
+    <w:p>
+      <w:pPr>
+        <w:tabs>
+          <w:tab w:val="left" w:pos="3036"/>
+        </w:tabs>
+      </w:pPr>
+      <w:r>
+        <w:rPr>
+          <w:b/>
+        </w:rPr>
+        <w:lastRenderedPageBreak/>
+        <w:t>DATA</w:t>
+      </w:r>
+    </w:p>
+    <w:p>
+      <w:pPr>
+        <w:pStyle w:val="ListParagraph"/>
         <w:numPr>
           <w:ilvl w:val="0"/>
-          <w:numId w:val="1"/>
+          <w:numId w:val="5"/>
         </w:numPr>
-      </w:pPr>
-      <w:r>
-        <w:t>First</w:t>
-      </w:r>
-      <w:r>
-        <w:t xml:space="preserve"> classify positive, negative, and neutral tweets, followed by categorizing negative reasons (such as “late flight” or “rude service”).</w:t>
+        <w:spacing w:after="200" w:line="360" w:lineRule="auto"/>
+        <w:rPr>
+          <w:rFonts w:ascii="Times New Roman" w:hAnsi="Times New Roman" w:cs="Times New Roman"/>
+          <w:sz w:val="28"/>
+          <w:szCs w:val="28"/>
+        </w:rPr>
+      </w:pPr>
+      <w:r>
+        <w:rPr>
+          <w:rFonts w:ascii="Times New Roman" w:hAnsi="Times New Roman" w:cs="Times New Roman"/>
+          <w:sz w:val="28"/>
+          <w:szCs w:val="28"/>
+        </w:rPr>
+        <w:t>In this paper, we focus on the task of tweet segmentation. The goal of this task is to split a tweet into a sequence of consecutive n-grams, each of which is called a segment. A segment can be a named entity (e.g., a movie title “finding nemo”), a semantically meaningful information unit (e.g., “officially released”), or any other types of phrases which appear “more than by chance”</w:t>
       </w:r>
     </w:p>
     <w:p>
       <w:pPr>
+        <w:pStyle w:val="ListParagraph"/>
         <w:numPr>
           <w:ilvl w:val="0"/>
-          <w:numId w:val="1"/>
+          <w:numId w:val="5"/>
         </w:numPr>
-      </w:pPr>
-      <w:r>
-        <w:t>Raw number of tweets, segmented by Sentiment.</w:t>
+        <w:spacing w:after="200" w:line="360" w:lineRule="auto"/>
+        <w:rPr>
+          <w:rFonts w:ascii="Times New Roman" w:hAnsi="Times New Roman" w:cs="Times New Roman"/>
+          <w:sz w:val="28"/>
+          <w:szCs w:val="28"/>
+        </w:rPr>
+      </w:pPr>
+      <w:r>
+        <w:rPr>
+          <w:rFonts w:ascii="Times New Roman" w:hAnsi="Times New Roman" w:cs="Times New Roman"/>
+          <w:sz w:val="28"/>
+          <w:szCs w:val="28"/>
+        </w:rPr>
+        <w:t>To achieve high quality tweet segmentation, we propose a generic tweet segmentation framework, named HybridSeg. HybridSeg learns from both global and local contexts, and has the ability of learning from pseudo feedback.</w:t>
       </w:r>
     </w:p>
     <w:p>
       <w:pPr>
+        <w:pStyle w:val="ListParagraph"/>
         <w:numPr>
           <w:ilvl w:val="0"/>
-          <w:numId w:val="1"/>
+          <w:numId w:val="5"/>
         </w:numPr>
-      </w:pPr>
-      <w:r>
-        <w:t>Breakdown of negative sentiment, by airline, by re</w:t>
-      </w:r>
-      <w:r>
-        <w:t>ason.</w:t>
+        <w:spacing w:after="200" w:line="360" w:lineRule="auto"/>
+        <w:rPr>
+          <w:rFonts w:ascii="Times New Roman" w:hAnsi="Times New Roman" w:cs="Times New Roman"/>
+          <w:sz w:val="28"/>
+          <w:szCs w:val="28"/>
+        </w:rPr>
+      </w:pPr>
+      <w:r>
+        <w:rPr>
+          <w:rFonts w:ascii="Times New Roman" w:hAnsi="Times New Roman" w:cs="Times New Roman"/>
+          <w:sz w:val="28"/>
+          <w:szCs w:val="28"/>
+        </w:rPr>
+        <w:t>Global context. Tweets are posted for information sharing and communication. The named entities and semantic phrases are well preserved in tweets.</w:t>
       </w:r>
     </w:p>
     <w:p>
       <w:pPr>
+        <w:pStyle w:val="ListParagraph"/>
         <w:numPr>
           <w:ilvl w:val="0"/>
-          <w:numId w:val="1"/>
+          <w:numId w:val="5"/>
         </w:numPr>
-      </w:pPr>
-      <w:r>
-        <w:t>Geotags of the tweets.</w:t>
-      </w:r>
-    </w:p>
-    <w:p>
-      <w:pPr>
-        <w:rPr>
-          <w:b/>
-        </w:rPr>
-      </w:pPr>
-    </w:p>
-    <w:p>
-      <w:pPr>
-        <w:tabs>
-          <w:tab w:val="left" w:pos="3036"/>
-        </w:tabs>
-      </w:pPr>
-      <w:r>
-        <w:rPr>
-          <w:b/>
-        </w:rPr>
-        <w:t>DATA</w:t>
-      </w:r>
-    </w:p>
-    <w:p>
-      <w:pPr>
-        <w:numPr>
-          <w:ilvl w:val="0"/>
-          <w:numId w:val="2"/>
-        </w:numPr>
-        <w:tabs>
-          <w:tab w:val="left" w:pos="3036"/>
-        </w:tabs>
-      </w:pPr>
-      <w:r>
-        <w:t>This Twitter data was scraped from February of 2015 and re</w:t>
-      </w:r>
-      <w:r>
-        <w:t>leased to the public in January 2016 by Twitter with 55000 rows.</w:t>
-      </w:r>
-    </w:p>
-    <w:p>
-      <w:pPr>
-        <w:numPr>
-          <w:ilvl w:val="0"/>
-          <w:numId w:val="2"/>
-        </w:numPr>
-        <w:tabs>
-          <w:tab w:val="left" w:pos="3036"/>
-        </w:tabs>
-      </w:pPr>
-      <w:r>
-        <w:t xml:space="preserve">Attributes in this Data Set are </w:t>
-      </w:r>
-      <w:proofErr w:type="spellStart"/>
-      <w:r>
-        <w:t>tweet_id</w:t>
-      </w:r>
-      <w:proofErr w:type="spellEnd"/>
-      <w:r>
-        <w:t xml:space="preserve">, </w:t>
-      </w:r>
-      <w:proofErr w:type="spellStart"/>
-      <w:r>
-        <w:t>airline_sentiment</w:t>
-      </w:r>
-      <w:proofErr w:type="spellEnd"/>
-      <w:r>
-        <w:t xml:space="preserve">, </w:t>
-      </w:r>
-      <w:proofErr w:type="spellStart"/>
-      <w:r>
-        <w:t>airline_sentiment_confidence</w:t>
-      </w:r>
-      <w:proofErr w:type="spellEnd"/>
-      <w:r>
-        <w:t xml:space="preserve">, </w:t>
-      </w:r>
-      <w:proofErr w:type="spellStart"/>
-      <w:r>
-        <w:t>negativereason</w:t>
-      </w:r>
-      <w:proofErr w:type="spellEnd"/>
-      <w:r>
-        <w:t xml:space="preserve">, </w:t>
-      </w:r>
-      <w:proofErr w:type="spellStart"/>
-      <w:r>
-        <w:t>negativereason_confide</w:t>
-      </w:r>
-      <w:r>
-        <w:t>nce</w:t>
-      </w:r>
-      <w:proofErr w:type="spellEnd"/>
-      <w:r>
-        <w:t xml:space="preserve">, airline, </w:t>
-      </w:r>
-      <w:proofErr w:type="spellStart"/>
-      <w:r>
-        <w:t>airline_sentiment_gold</w:t>
-      </w:r>
-      <w:proofErr w:type="spellEnd"/>
-      <w:r>
-        <w:t xml:space="preserve">, name, </w:t>
-      </w:r>
-      <w:proofErr w:type="spellStart"/>
-      <w:r>
-        <w:t>negativereason_gold</w:t>
-      </w:r>
-      <w:proofErr w:type="spellEnd"/>
-      <w:r>
-        <w:t xml:space="preserve"> </w:t>
-      </w:r>
-      <w:proofErr w:type="spellStart"/>
-      <w:r>
-        <w:t>etc</w:t>
-      </w:r>
-      <w:proofErr w:type="spellEnd"/>
-      <w:r>
-        <w:t>…</w:t>
-      </w:r>
-    </w:p>
-    <w:p>
-      <w:pPr>
-        <w:numPr>
-          <w:ilvl w:val="0"/>
-          <w:numId w:val="2"/>
-        </w:numPr>
-        <w:tabs>
-          <w:tab w:val="left" w:pos="3036"/>
-        </w:tabs>
-      </w:pPr>
-      <w:r>
-        <w:t xml:space="preserve">570306133677760000 (5.70306E+17 ) - </w:t>
-      </w:r>
-      <w:proofErr w:type="spellStart"/>
-      <w:r>
-        <w:t>tweet_id</w:t>
-      </w:r>
-      <w:proofErr w:type="spellEnd"/>
-    </w:p>
-    <w:p>
-      <w:pPr>
-        <w:numPr>
-          <w:ilvl w:val="0"/>
-          <w:numId w:val="2"/>
-        </w:numPr>
-        <w:tabs>
-          <w:tab w:val="left" w:pos="3036"/>
-        </w:tabs>
-      </w:pPr>
-      <w:r>
-        <w:t>Virgin America</w:t>
-      </w:r>
-      <w:r>
-        <w:tab/>
-      </w:r>
-      <w:r>
-        <w:tab/>
-      </w:r>
-      <w:r>
-        <w:tab/>
-      </w:r>
-      <w:r>
-        <w:tab/>
-      </w:r>
-      <w:r>
-        <w:tab/>
-        <w:t>- airline</w:t>
-      </w:r>
-    </w:p>
-    <w:p>
-      <w:pPr>
-        <w:numPr>
-          <w:ilvl w:val="0"/>
-          <w:numId w:val="2"/>
-        </w:numPr>
-        <w:tabs>
-          <w:tab w:val="left" w:pos="3036"/>
-        </w:tabs>
-      </w:pPr>
-      <w:r>
-        <w:t>Bad Flight</w:t>
-      </w:r>
-      <w:r>
-        <w:tab/>
-      </w:r>
-      <w:r>
-        <w:tab/>
-      </w:r>
-      <w:r>
-        <w:tab/>
-      </w:r>
-      <w:r>
-        <w:tab/>
-      </w:r>
-      <w:r>
-        <w:tab/>
-      </w:r>
-      <w:r>
-        <w:tab/>
-        <w:t xml:space="preserve">- </w:t>
-      </w:r>
-      <w:proofErr w:type="spellStart"/>
-      <w:r>
-        <w:t>negative_reason</w:t>
-      </w:r>
-      <w:proofErr w:type="spellEnd"/>
-    </w:p>
-    <w:p>
-      <w:pPr>
-        <w:numPr>
-          <w:ilvl w:val="0"/>
-          <w:numId w:val="2"/>
-        </w:numPr>
-        <w:tabs>
-          <w:tab w:val="left" w:pos="3036"/>
-        </w:tabs>
-      </w:pPr>
-      <w:r>
-        <w:t>@</w:t>
-      </w:r>
-      <w:proofErr w:type="spellStart"/>
-      <w:r>
-        <w:t>VirginAmerica</w:t>
-      </w:r>
-      <w:proofErr w:type="spellEnd"/>
-      <w:r>
-        <w:t xml:space="preserve">  I flew from NYC </w:t>
-      </w:r>
-      <w:r>
-        <w:tab/>
-        <w:t>- text</w:t>
-      </w:r>
-    </w:p>
-    <w:p>
-      <w:pPr>
-        <w:numPr>
-          <w:ilvl w:val="0"/>
-          <w:numId w:val="2"/>
-        </w:numPr>
-        <w:tabs>
-          <w:tab w:val="left" w:pos="3036"/>
-        </w:tabs>
-      </w:pPr>
-      <w:r>
-        <w:t xml:space="preserve">to SFO last week and couldn't fully </w:t>
-      </w:r>
-    </w:p>
-    <w:p>
-      <w:pPr>
-        <w:numPr>
-          <w:ilvl w:val="0"/>
-          <w:numId w:val="2"/>
-        </w:numPr>
-        <w:tabs>
-          <w:tab w:val="left" w:pos="3036"/>
-        </w:tabs>
-      </w:pPr>
-      <w:r>
-        <w:t xml:space="preserve">sit in my seat due to two large </w:t>
-      </w:r>
-    </w:p>
-    <w:p>
-      <w:pPr>
-        <w:numPr>
-          <w:ilvl w:val="0"/>
-          <w:numId w:val="2"/>
-        </w:numPr>
-        <w:tabs>
-          <w:tab w:val="left" w:pos="3036"/>
-        </w:tabs>
-      </w:pPr>
-      <w:r>
-        <w:t xml:space="preserve">Gentleman on either side of me. HELP!    </w:t>
-      </w:r>
-    </w:p>
-    <w:p>
-      <w:pPr>
-        <w:numPr>
-          <w:ilvl w:val="0"/>
-          <w:numId w:val="2"/>
-        </w:numPr>
-        <w:tabs>
-          <w:tab w:val="left" w:pos="3036"/>
-        </w:tabs>
-      </w:pPr>
-      <w:proofErr w:type="spellStart"/>
-      <w:r>
-        <w:t>Etc</w:t>
-      </w:r>
-      <w:proofErr w:type="spellEnd"/>
-      <w:r>
-        <w:t>…</w:t>
+        <w:spacing w:after="200" w:line="360" w:lineRule="auto"/>
+        <w:rPr>
+          <w:rFonts w:ascii="Times New Roman" w:hAnsi="Times New Roman" w:cs="Times New Roman"/>
+          <w:sz w:val="28"/>
+          <w:szCs w:val="28"/>
+        </w:rPr>
+      </w:pPr>
+      <w:r>
+        <w:rPr>
+          <w:rFonts w:ascii="Times New Roman" w:hAnsi="Times New Roman" w:cs="Times New Roman"/>
+          <w:sz w:val="28"/>
+          <w:szCs w:val="28"/>
+        </w:rPr>
+        <w:t>Local context. Tweets are highly time-sensitive so that many emerging phrases like “She Dancin” cannot be found in external knowledge bases. However, considering a large number of tweets published within a short time period (e.g., a day) containing the phrase, it is not difficult to recognize “She Dancin” as a valid and meaningful segment. We therefore investigate two local contexts, namely local linguistic features and local collocation.</w:t>
       </w:r>
     </w:p>
     <w:p>
@@ -402,10 +419,63 @@
     </w:p>
     <w:p>
       <w:pPr>
+        <w:pStyle w:val="ListParagraph"/>
         <w:numPr>
           <w:ilvl w:val="0"/>
-          <w:numId w:val="3"/>
+          <w:numId w:val="6"/>
         </w:numPr>
+        <w:spacing w:after="200" w:line="360" w:lineRule="auto"/>
+        <w:rPr>
+          <w:rFonts w:ascii="Times New Roman" w:hAnsi="Times New Roman" w:cs="Times New Roman"/>
+          <w:sz w:val="28"/>
+          <w:szCs w:val="28"/>
+        </w:rPr>
+      </w:pPr>
+      <w:r>
+        <w:rPr>
+          <w:rFonts w:ascii="Times New Roman" w:hAnsi="Times New Roman" w:cs="Times New Roman"/>
+          <w:sz w:val="28"/>
+          <w:szCs w:val="28"/>
+        </w:rPr>
+        <w:t>As an application of tweet segmentation, we propose and evaluate two segment-based NER algorithms. Both algorithms are unsupervised in nature and take tweet segments as input.</w:t>
+      </w:r>
+    </w:p>
+    <w:p>
+      <w:pPr>
+        <w:pStyle w:val="ListParagraph"/>
+        <w:numPr>
+          <w:ilvl w:val="0"/>
+          <w:numId w:val="6"/>
+        </w:numPr>
+        <w:spacing w:after="200" w:line="360" w:lineRule="auto"/>
+        <w:rPr>
+          <w:rFonts w:ascii="Times New Roman" w:hAnsi="Times New Roman" w:cs="Times New Roman"/>
+          <w:sz w:val="28"/>
+          <w:szCs w:val="28"/>
+        </w:rPr>
+      </w:pPr>
+      <w:r>
+        <w:rPr>
+          <w:rFonts w:ascii="Times New Roman" w:hAnsi="Times New Roman" w:cs="Times New Roman"/>
+          <w:sz w:val="28"/>
+          <w:szCs w:val="28"/>
+        </w:rPr>
+        <w:lastRenderedPageBreak/>
+        <w:t xml:space="preserve">One algorithm exploits co-occurrence of named entities in targeted Twitter streams by applying random walk (RW) with the assumption that named </w:t>
+      </w:r>
+      <w:bookmarkStart w:id="0" w:name="_GoBack"/>
+      <w:r>
+        <w:rPr>
+          <w:rFonts w:ascii="Times New Roman" w:hAnsi="Times New Roman" w:cs="Times New Roman"/>
+          <w:sz w:val="28"/>
+          <w:szCs w:val="28"/>
+        </w:rPr>
+        <w:t>entities are more likely to co-occur together.</w:t>
+      </w:r>
+    </w:p>
+    <w:bookmarkEnd w:id="0"/>
+    <w:p>
+      <w:pPr>
         <w:tabs>
           <w:tab w:val="left" w:pos="3036"/>
         </w:tabs>
@@ -416,73 +486,12 @@
       </w:pPr>
       <w:r>
         <w:rPr>
-          <w:sz w:val="24"/>
-          <w:szCs w:val="24"/>
-        </w:rPr>
-        <w:t xml:space="preserve">Descriptive Data Mining techniques </w:t>
-      </w:r>
-      <w:r>
-        <w:rPr>
-          <w:sz w:val="24"/>
-          <w:szCs w:val="24"/>
-        </w:rPr>
-        <w:tab/>
-      </w:r>
-    </w:p>
-    <w:p>
-      <w:pPr>
-        <w:numPr>
-          <w:ilvl w:val="0"/>
-          <w:numId w:val="4"/>
-        </w:numPr>
-        <w:tabs>
-          <w:tab w:val="left" w:pos="3036"/>
-        </w:tabs>
-        <w:rPr>
-          <w:sz w:val="24"/>
-          <w:szCs w:val="24"/>
-        </w:rPr>
-      </w:pPr>
-      <w:r>
-        <w:rPr>
-          <w:sz w:val="24"/>
-          <w:szCs w:val="24"/>
-        </w:rPr>
-        <w:t>Association for raw number of tweets segmented by sentiment and breakdown of negative reason, by airline, by reason.</w:t>
-      </w:r>
-    </w:p>
-    <w:p>
-      <w:pPr>
-        <w:numPr>
-          <w:ilvl w:val="0"/>
-          <w:numId w:val="4"/>
-        </w:numPr>
-        <w:tabs>
-          <w:tab w:val="left" w:pos="3036"/>
-        </w:tabs>
-        <w:rPr>
-          <w:sz w:val="24"/>
-          <w:szCs w:val="24"/>
-        </w:rPr>
-      </w:pPr>
-      <w:r>
-        <w:rPr>
-          <w:sz w:val="24"/>
-          <w:szCs w:val="24"/>
-        </w:rPr>
-        <w:t>Clustering for Geo tweets.</w:t>
-      </w:r>
-    </w:p>
-    <w:p>
-      <w:pPr>
-        <w:tabs>
-          <w:tab w:val="left" w:pos="3036"/>
-        </w:tabs>
-        <w:rPr>
-          <w:sz w:val="24"/>
-          <w:szCs w:val="24"/>
-        </w:rPr>
-      </w:pPr>
+          <w:rFonts w:ascii="Times New Roman" w:hAnsi="Times New Roman" w:cs="Times New Roman"/>
+          <w:sz w:val="28"/>
+          <w:szCs w:val="28"/>
+        </w:rPr>
+        <w:t>The other algorithm utilizes Part-of-Speech (POS) tags of the constituent words in segments.</w:t>
+      </w:r>
     </w:p>
     <w:p>
       <w:pPr>
@@ -513,7 +522,6 @@
           <w:sz w:val="24"/>
           <w:szCs w:val="24"/>
         </w:rPr>
-        <w:lastRenderedPageBreak/>
         <w:t>Project Team Members and Roles:</w:t>
       </w:r>
     </w:p>
@@ -522,114 +530,321 @@
         <w:tabs>
           <w:tab w:val="left" w:pos="3036"/>
         </w:tabs>
-      </w:pPr>
-      <w:r>
-        <w:rPr>
+        <w:rPr>
+          <w:rFonts w:eastAsiaTheme="minorEastAsia" w:hAnsi="Times New Roman"/>
+          <w:color w:val="000000" w:themeColor="text1"/>
+          <w:sz w:val="32"/>
+          <w:szCs w:val="32"/>
+          <w:lang w:eastAsia="en-IN"/>
+        </w:rPr>
+      </w:pPr>
+      <w:r>
+        <w:rPr>
+          <w:rFonts w:eastAsiaTheme="minorEastAsia" w:hAnsi="Times New Roman"/>
+          <w:color w:val="000000" w:themeColor="text1"/>
+          <w:sz w:val="32"/>
+          <w:szCs w:val="32"/>
+          <w:lang w:eastAsia="en-IN"/>
+        </w:rPr>
+        <w:t xml:space="preserve">We are three members in the group shared the work equally akhila katkam is doing the testing work and sai karthik napa is doing the back end data collection, Avinash is contributing the material required and </w:t>
+      </w:r>
+      <w:r>
+        <w:rPr>
+          <w:sz w:val="32"/>
+          <w:szCs w:val="32"/>
+        </w:rPr>
+        <w:t xml:space="preserve"> Mallikarjuna provides Data Analysis </w:t>
+      </w:r>
+      <w:r>
+        <w:rPr>
+          <w:rFonts w:eastAsiaTheme="minorEastAsia" w:hAnsi="Times New Roman"/>
+          <w:color w:val="000000" w:themeColor="text1"/>
+          <w:sz w:val="32"/>
+          <w:szCs w:val="32"/>
+          <w:lang w:eastAsia="en-IN"/>
+        </w:rPr>
+        <w:t>for the projects.</w:t>
+      </w:r>
+    </w:p>
+    <w:p>
+      <w:pPr>
+        <w:tabs>
+          <w:tab w:val="left" w:pos="3036"/>
+        </w:tabs>
+        <w:rPr>
+          <w:b/>
           <w:sz w:val="24"/>
           <w:szCs w:val="24"/>
         </w:rPr>
-        <w:t xml:space="preserve">Sai karthik Napa - </w:t>
-      </w:r>
-      <w:r>
-        <w:t xml:space="preserve">Data </w:t>
-      </w:r>
-      <w:r>
-        <w:t>Collection</w:t>
-      </w:r>
+      </w:pPr>
+    </w:p>
+    <w:tbl>
+      <w:tblPr>
+        <w:tblStyle w:val="TableGrid"/>
+        <w:tblW w:w="0" w:type="auto"/>
+        <w:tblLook w:val="04A0" w:firstRow="1" w:lastRow="0" w:firstColumn="1" w:lastColumn="0" w:noHBand="0" w:noVBand="1"/>
+      </w:tblPr>
+      <w:tblGrid>
+        <w:gridCol w:w="4621"/>
+        <w:gridCol w:w="4621"/>
+      </w:tblGrid>
+      <w:tr>
+        <w:tc>
+          <w:tcPr>
+            <w:tcW w:w="4621" w:type="dxa"/>
+          </w:tcPr>
+          <w:p>
+            <w:pPr>
+              <w:textAlignment w:val="baseline"/>
+              <w:rPr>
+                <w:rFonts w:eastAsiaTheme="minorEastAsia" w:hAnsi="Times New Roman"/>
+                <w:color w:val="000000" w:themeColor="text1"/>
+                <w:sz w:val="32"/>
+                <w:szCs w:val="32"/>
+                <w:lang w:val="en-US" w:eastAsia="en-IN"/>
+              </w:rPr>
+            </w:pPr>
+            <w:r>
+              <w:rPr>
+                <w:rFonts w:eastAsiaTheme="minorEastAsia" w:hAnsi="Times New Roman"/>
+                <w:color w:val="000000" w:themeColor="text1"/>
+                <w:sz w:val="32"/>
+                <w:szCs w:val="32"/>
+                <w:lang w:val="en-US" w:eastAsia="en-IN"/>
+              </w:rPr>
+              <w:t>Sai karthik Napa (0270)</w:t>
+            </w:r>
+          </w:p>
+        </w:tc>
+        <w:tc>
+          <w:tcPr>
+            <w:tcW w:w="4621" w:type="dxa"/>
+          </w:tcPr>
+          <w:p>
+            <w:pPr>
+              <w:textAlignment w:val="baseline"/>
+              <w:rPr>
+                <w:rFonts w:eastAsiaTheme="minorEastAsia" w:hAnsi="Times New Roman"/>
+                <w:color w:val="000000" w:themeColor="text1"/>
+                <w:sz w:val="32"/>
+                <w:szCs w:val="32"/>
+                <w:lang w:val="en-US" w:eastAsia="en-IN"/>
+              </w:rPr>
+            </w:pPr>
+            <w:r>
+              <w:rPr>
+                <w:rFonts w:eastAsiaTheme="minorEastAsia" w:hAnsi="Times New Roman"/>
+                <w:color w:val="000000" w:themeColor="text1"/>
+                <w:sz w:val="32"/>
+                <w:szCs w:val="32"/>
+                <w:lang w:val="en-US" w:eastAsia="en-IN"/>
+              </w:rPr>
+              <w:t>Data Collection</w:t>
+            </w:r>
+          </w:p>
+        </w:tc>
+      </w:tr>
+      <w:tr>
+        <w:tc>
+          <w:tcPr>
+            <w:tcW w:w="4621" w:type="dxa"/>
+          </w:tcPr>
+          <w:p>
+            <w:pPr>
+              <w:textAlignment w:val="baseline"/>
+              <w:rPr>
+                <w:rFonts w:eastAsiaTheme="minorEastAsia" w:hAnsi="Times New Roman"/>
+                <w:color w:val="000000" w:themeColor="text1"/>
+                <w:sz w:val="32"/>
+                <w:szCs w:val="32"/>
+                <w:lang w:val="en-US" w:eastAsia="en-IN"/>
+              </w:rPr>
+            </w:pPr>
+            <w:r>
+              <w:rPr>
+                <w:rFonts w:eastAsiaTheme="minorEastAsia" w:hAnsi="Times New Roman"/>
+                <w:color w:val="000000" w:themeColor="text1"/>
+                <w:sz w:val="32"/>
+                <w:szCs w:val="32"/>
+                <w:lang w:val="en-US" w:eastAsia="en-IN"/>
+              </w:rPr>
+              <w:t>Akhila Katkam (0736)</w:t>
+            </w:r>
+          </w:p>
+        </w:tc>
+        <w:tc>
+          <w:tcPr>
+            <w:tcW w:w="4621" w:type="dxa"/>
+          </w:tcPr>
+          <w:p>
+            <w:pPr>
+              <w:textAlignment w:val="baseline"/>
+              <w:rPr>
+                <w:rFonts w:eastAsiaTheme="minorEastAsia" w:hAnsi="Times New Roman"/>
+                <w:color w:val="000000" w:themeColor="text1"/>
+                <w:sz w:val="32"/>
+                <w:szCs w:val="32"/>
+                <w:lang w:val="en-US" w:eastAsia="en-IN"/>
+              </w:rPr>
+            </w:pPr>
+            <w:r>
+              <w:rPr>
+                <w:rFonts w:eastAsiaTheme="minorEastAsia" w:hAnsi="Times New Roman"/>
+                <w:color w:val="000000" w:themeColor="text1"/>
+                <w:sz w:val="32"/>
+                <w:szCs w:val="32"/>
+                <w:lang w:val="en-US" w:eastAsia="en-IN"/>
+              </w:rPr>
+              <w:t>Testing</w:t>
+            </w:r>
+          </w:p>
+        </w:tc>
+      </w:tr>
+      <w:tr>
+        <w:tc>
+          <w:tcPr>
+            <w:tcW w:w="4621" w:type="dxa"/>
+          </w:tcPr>
+          <w:p>
+            <w:pPr>
+              <w:textAlignment w:val="baseline"/>
+              <w:rPr>
+                <w:rFonts w:eastAsiaTheme="minorEastAsia" w:hAnsi="Times New Roman"/>
+                <w:color w:val="000000" w:themeColor="text1"/>
+                <w:sz w:val="32"/>
+                <w:szCs w:val="32"/>
+                <w:lang w:eastAsia="en-IN"/>
+              </w:rPr>
+            </w:pPr>
+            <w:r>
+              <w:rPr>
+                <w:rFonts w:eastAsiaTheme="minorEastAsia" w:hAnsi="Times New Roman"/>
+                <w:color w:val="000000" w:themeColor="text1"/>
+                <w:sz w:val="32"/>
+                <w:szCs w:val="32"/>
+                <w:lang w:eastAsia="en-IN"/>
+              </w:rPr>
+              <w:t>Manepalli Mallikarjuna (1620)</w:t>
+            </w:r>
+          </w:p>
+        </w:tc>
+        <w:tc>
+          <w:tcPr>
+            <w:tcW w:w="4621" w:type="dxa"/>
+          </w:tcPr>
+          <w:p>
+            <w:pPr>
+              <w:textAlignment w:val="baseline"/>
+              <w:rPr>
+                <w:rFonts w:eastAsiaTheme="minorEastAsia" w:hAnsi="Times New Roman"/>
+                <w:color w:val="000000" w:themeColor="text1"/>
+                <w:sz w:val="32"/>
+                <w:szCs w:val="32"/>
+                <w:lang w:eastAsia="en-IN"/>
+              </w:rPr>
+            </w:pPr>
+            <w:r>
+              <w:rPr>
+                <w:rFonts w:eastAsiaTheme="minorEastAsia" w:hAnsi="Times New Roman"/>
+                <w:color w:val="000000" w:themeColor="text1"/>
+                <w:sz w:val="32"/>
+                <w:szCs w:val="32"/>
+                <w:lang w:eastAsia="en-IN"/>
+              </w:rPr>
+              <w:t>Data analysis</w:t>
+            </w:r>
+            <w:r>
+              <w:rPr>
+                <w:rFonts w:eastAsiaTheme="minorEastAsia" w:hAnsi="Times New Roman"/>
+                <w:color w:val="000000" w:themeColor="text1"/>
+                <w:sz w:val="32"/>
+                <w:szCs w:val="32"/>
+                <w:lang w:eastAsia="en-IN"/>
+              </w:rPr>
+              <w:t>,coding</w:t>
+            </w:r>
+          </w:p>
+        </w:tc>
+      </w:tr>
+      <w:tr>
+        <w:tc>
+          <w:tcPr>
+            <w:tcW w:w="4621" w:type="dxa"/>
+          </w:tcPr>
+          <w:p>
+            <w:pPr>
+              <w:textAlignment w:val="baseline"/>
+              <w:rPr>
+                <w:rFonts w:eastAsiaTheme="minorEastAsia" w:hAnsi="Times New Roman"/>
+                <w:color w:val="000000" w:themeColor="text1"/>
+                <w:sz w:val="32"/>
+                <w:szCs w:val="32"/>
+                <w:lang w:eastAsia="en-IN"/>
+              </w:rPr>
+            </w:pPr>
+            <w:r>
+              <w:rPr>
+                <w:rFonts w:eastAsiaTheme="minorEastAsia" w:hAnsi="Times New Roman"/>
+                <w:color w:val="000000" w:themeColor="text1"/>
+                <w:sz w:val="32"/>
+                <w:szCs w:val="32"/>
+                <w:lang w:eastAsia="en-IN"/>
+              </w:rPr>
+              <w:t>Avinash Chowdary Koganti (1474)</w:t>
+            </w:r>
+          </w:p>
+        </w:tc>
+        <w:tc>
+          <w:tcPr>
+            <w:tcW w:w="4621" w:type="dxa"/>
+          </w:tcPr>
+          <w:p>
+            <w:pPr>
+              <w:textAlignment w:val="baseline"/>
+              <w:rPr>
+                <w:rFonts w:eastAsiaTheme="minorEastAsia" w:hAnsi="Times New Roman"/>
+                <w:color w:val="000000" w:themeColor="text1"/>
+                <w:sz w:val="32"/>
+                <w:szCs w:val="32"/>
+                <w:lang w:eastAsia="en-IN"/>
+              </w:rPr>
+            </w:pPr>
+            <w:r>
+              <w:rPr>
+                <w:rFonts w:eastAsiaTheme="minorEastAsia" w:hAnsi="Times New Roman"/>
+                <w:color w:val="000000" w:themeColor="text1"/>
+                <w:sz w:val="32"/>
+                <w:szCs w:val="32"/>
+                <w:lang w:eastAsia="en-IN"/>
+              </w:rPr>
+              <w:t>API development, documentation</w:t>
+            </w:r>
+          </w:p>
+        </w:tc>
+      </w:tr>
+    </w:tbl>
+    <w:p>
+      <w:pPr>
+        <w:textAlignment w:val="baseline"/>
+        <w:rPr>
+          <w:rFonts w:eastAsiaTheme="minorEastAsia" w:hAnsi="Times New Roman"/>
+          <w:color w:val="000000" w:themeColor="text1"/>
+          <w:sz w:val="32"/>
+          <w:szCs w:val="32"/>
+          <w:lang w:eastAsia="en-IN"/>
+        </w:rPr>
+      </w:pPr>
     </w:p>
     <w:p>
       <w:pPr>
         <w:tabs>
           <w:tab w:val="left" w:pos="3036"/>
         </w:tabs>
-      </w:pPr>
-      <w:proofErr w:type="spellStart"/>
-      <w:r>
-        <w:t>Akhila</w:t>
-      </w:r>
-      <w:proofErr w:type="spellEnd"/>
-      <w:r>
-        <w:t xml:space="preserve"> </w:t>
-      </w:r>
-      <w:proofErr w:type="spellStart"/>
-      <w:r>
-        <w:t>Katkam</w:t>
-      </w:r>
-      <w:proofErr w:type="spellEnd"/>
-      <w:r>
-        <w:t xml:space="preserve"> – Testing</w:t>
-      </w:r>
-    </w:p>
-    <w:p>
-      <w:pPr>
-        <w:tabs>
-          <w:tab w:val="left" w:pos="3036"/>
-        </w:tabs>
-      </w:pPr>
-      <w:proofErr w:type="spellStart"/>
-      <w:r>
-        <w:t>Manepalli</w:t>
-      </w:r>
-      <w:proofErr w:type="spellEnd"/>
-      <w:r>
-        <w:t xml:space="preserve"> </w:t>
-      </w:r>
-      <w:proofErr w:type="spellStart"/>
-      <w:r>
-        <w:t>Mallikarjuna</w:t>
-      </w:r>
-      <w:proofErr w:type="spellEnd"/>
-      <w:r>
-        <w:t xml:space="preserve"> </w:t>
-      </w:r>
-      <w:proofErr w:type="spellStart"/>
-      <w:r>
-        <w:t>rakesh</w:t>
-      </w:r>
-      <w:proofErr w:type="spellEnd"/>
-      <w:r>
-        <w:t xml:space="preserve"> – Data analysis</w:t>
-      </w:r>
-    </w:p>
-    <w:p>
-      <w:pPr>
-        <w:tabs>
-          <w:tab w:val="left" w:pos="3036"/>
-        </w:tabs>
         <w:rPr>
           <w:sz w:val="24"/>
           <w:szCs w:val="24"/>
         </w:rPr>
       </w:pPr>
-      <w:proofErr w:type="spellStart"/>
-      <w:r>
-        <w:t>Avinash</w:t>
-      </w:r>
-      <w:proofErr w:type="spellEnd"/>
-      <w:r>
-        <w:t xml:space="preserve"> </w:t>
-      </w:r>
-      <w:proofErr w:type="spellStart"/>
-      <w:r>
-        <w:t>chowdary</w:t>
-      </w:r>
-      <w:proofErr w:type="spellEnd"/>
-      <w:r>
-        <w:t xml:space="preserve"> </w:t>
-      </w:r>
-      <w:proofErr w:type="spellStart"/>
-      <w:r>
-        <w:t>koganti</w:t>
-      </w:r>
-      <w:proofErr w:type="spellEnd"/>
-      <w:r>
-        <w:t xml:space="preserve"> – API development (Python)</w:t>
-      </w:r>
-      <w:bookmarkStart w:id="0" w:name="_GoBack"/>
-      <w:bookmarkEnd w:id="0"/>
-      <w:r>
-        <w:t>, documentation</w:t>
-      </w:r>
     </w:p>
     <w:p>
       <w:pPr>
@@ -795,6 +1010,119 @@
     </w:lvl>
   </w:abstractNum>
   <w:abstractNum w:abstractNumId="1" w15:restartNumberingAfterBreak="0">
+    <w:nsid w:val="16A901A6"/>
+    <w:multiLevelType w:val="hybridMultilevel"/>
+    <w:tmpl w:val="DC5C32BE"/>
+    <w:lvl w:ilvl="0" w:tplc="04090009">
+      <w:start w:val="1"/>
+      <w:numFmt w:val="bullet"/>
+      <w:lvlText w:val=""/>
+      <w:lvlJc w:val="left"/>
+      <w:pPr>
+        <w:ind w:left="720" w:hanging="360"/>
+      </w:pPr>
+      <w:rPr>
+        <w:rFonts w:ascii="Wingdings" w:hAnsi="Wingdings" w:hint="default"/>
+      </w:rPr>
+    </w:lvl>
+    <w:lvl w:ilvl="1" w:tplc="04090003" w:tentative="1">
+      <w:start w:val="1"/>
+      <w:numFmt w:val="bullet"/>
+      <w:lvlText w:val="o"/>
+      <w:lvlJc w:val="left"/>
+      <w:pPr>
+        <w:ind w:left="1440" w:hanging="360"/>
+      </w:pPr>
+      <w:rPr>
+        <w:rFonts w:ascii="Courier New" w:hAnsi="Courier New" w:cs="Courier New" w:hint="default"/>
+      </w:rPr>
+    </w:lvl>
+    <w:lvl w:ilvl="2" w:tplc="04090005" w:tentative="1">
+      <w:start w:val="1"/>
+      <w:numFmt w:val="bullet"/>
+      <w:lvlText w:val=""/>
+      <w:lvlJc w:val="left"/>
+      <w:pPr>
+        <w:ind w:left="2160" w:hanging="360"/>
+      </w:pPr>
+      <w:rPr>
+        <w:rFonts w:ascii="Wingdings" w:hAnsi="Wingdings" w:hint="default"/>
+      </w:rPr>
+    </w:lvl>
+    <w:lvl w:ilvl="3" w:tplc="04090001" w:tentative="1">
+      <w:start w:val="1"/>
+      <w:numFmt w:val="bullet"/>
+      <w:lvlText w:val=""/>
+      <w:lvlJc w:val="left"/>
+      <w:pPr>
+        <w:ind w:left="2880" w:hanging="360"/>
+      </w:pPr>
+      <w:rPr>
+        <w:rFonts w:ascii="Symbol" w:hAnsi="Symbol" w:hint="default"/>
+      </w:rPr>
+    </w:lvl>
+    <w:lvl w:ilvl="4" w:tplc="04090003" w:tentative="1">
+      <w:start w:val="1"/>
+      <w:numFmt w:val="bullet"/>
+      <w:lvlText w:val="o"/>
+      <w:lvlJc w:val="left"/>
+      <w:pPr>
+        <w:ind w:left="3600" w:hanging="360"/>
+      </w:pPr>
+      <w:rPr>
+        <w:rFonts w:ascii="Courier New" w:hAnsi="Courier New" w:cs="Courier New" w:hint="default"/>
+      </w:rPr>
+    </w:lvl>
+    <w:lvl w:ilvl="5" w:tplc="04090005" w:tentative="1">
+      <w:start w:val="1"/>
+      <w:numFmt w:val="bullet"/>
+      <w:lvlText w:val=""/>
+      <w:lvlJc w:val="left"/>
+      <w:pPr>
+        <w:ind w:left="4320" w:hanging="360"/>
+      </w:pPr>
+      <w:rPr>
+        <w:rFonts w:ascii="Wingdings" w:hAnsi="Wingdings" w:hint="default"/>
+      </w:rPr>
+    </w:lvl>
+    <w:lvl w:ilvl="6" w:tplc="04090001" w:tentative="1">
+      <w:start w:val="1"/>
+      <w:numFmt w:val="bullet"/>
+      <w:lvlText w:val=""/>
+      <w:lvlJc w:val="left"/>
+      <w:pPr>
+        <w:ind w:left="5040" w:hanging="360"/>
+      </w:pPr>
+      <w:rPr>
+        <w:rFonts w:ascii="Symbol" w:hAnsi="Symbol" w:hint="default"/>
+      </w:rPr>
+    </w:lvl>
+    <w:lvl w:ilvl="7" w:tplc="04090003" w:tentative="1">
+      <w:start w:val="1"/>
+      <w:numFmt w:val="bullet"/>
+      <w:lvlText w:val="o"/>
+      <w:lvlJc w:val="left"/>
+      <w:pPr>
+        <w:ind w:left="5760" w:hanging="360"/>
+      </w:pPr>
+      <w:rPr>
+        <w:rFonts w:ascii="Courier New" w:hAnsi="Courier New" w:cs="Courier New" w:hint="default"/>
+      </w:rPr>
+    </w:lvl>
+    <w:lvl w:ilvl="8" w:tplc="04090005" w:tentative="1">
+      <w:start w:val="1"/>
+      <w:numFmt w:val="bullet"/>
+      <w:lvlText w:val=""/>
+      <w:lvlJc w:val="left"/>
+      <w:pPr>
+        <w:ind w:left="6480" w:hanging="360"/>
+      </w:pPr>
+      <w:rPr>
+        <w:rFonts w:ascii="Wingdings" w:hAnsi="Wingdings" w:hint="default"/>
+      </w:rPr>
+    </w:lvl>
+  </w:abstractNum>
+  <w:abstractNum w:abstractNumId="2" w15:restartNumberingAfterBreak="0">
     <w:nsid w:val="1D724E62"/>
     <w:multiLevelType w:val="hybridMultilevel"/>
     <w:tmpl w:val="AA421936"/>
@@ -934,7 +1262,120 @@
       </w:rPr>
     </w:lvl>
   </w:abstractNum>
-  <w:abstractNum w:abstractNumId="2" w15:restartNumberingAfterBreak="0">
+  <w:abstractNum w:abstractNumId="3" w15:restartNumberingAfterBreak="0">
+    <w:nsid w:val="3E6D2625"/>
+    <w:multiLevelType w:val="hybridMultilevel"/>
+    <w:tmpl w:val="2FE01ED6"/>
+    <w:lvl w:ilvl="0" w:tplc="04090009">
+      <w:start w:val="1"/>
+      <w:numFmt w:val="bullet"/>
+      <w:lvlText w:val=""/>
+      <w:lvlJc w:val="left"/>
+      <w:pPr>
+        <w:ind w:left="720" w:hanging="360"/>
+      </w:pPr>
+      <w:rPr>
+        <w:rFonts w:ascii="Wingdings" w:hAnsi="Wingdings" w:hint="default"/>
+      </w:rPr>
+    </w:lvl>
+    <w:lvl w:ilvl="1" w:tplc="04090003" w:tentative="1">
+      <w:start w:val="1"/>
+      <w:numFmt w:val="bullet"/>
+      <w:lvlText w:val="o"/>
+      <w:lvlJc w:val="left"/>
+      <w:pPr>
+        <w:ind w:left="1440" w:hanging="360"/>
+      </w:pPr>
+      <w:rPr>
+        <w:rFonts w:ascii="Courier New" w:hAnsi="Courier New" w:cs="Courier New" w:hint="default"/>
+      </w:rPr>
+    </w:lvl>
+    <w:lvl w:ilvl="2" w:tplc="04090005" w:tentative="1">
+      <w:start w:val="1"/>
+      <w:numFmt w:val="bullet"/>
+      <w:lvlText w:val=""/>
+      <w:lvlJc w:val="left"/>
+      <w:pPr>
+        <w:ind w:left="2160" w:hanging="360"/>
+      </w:pPr>
+      <w:rPr>
+        <w:rFonts w:ascii="Wingdings" w:hAnsi="Wingdings" w:hint="default"/>
+      </w:rPr>
+    </w:lvl>
+    <w:lvl w:ilvl="3" w:tplc="04090001" w:tentative="1">
+      <w:start w:val="1"/>
+      <w:numFmt w:val="bullet"/>
+      <w:lvlText w:val=""/>
+      <w:lvlJc w:val="left"/>
+      <w:pPr>
+        <w:ind w:left="2880" w:hanging="360"/>
+      </w:pPr>
+      <w:rPr>
+        <w:rFonts w:ascii="Symbol" w:hAnsi="Symbol" w:hint="default"/>
+      </w:rPr>
+    </w:lvl>
+    <w:lvl w:ilvl="4" w:tplc="04090003" w:tentative="1">
+      <w:start w:val="1"/>
+      <w:numFmt w:val="bullet"/>
+      <w:lvlText w:val="o"/>
+      <w:lvlJc w:val="left"/>
+      <w:pPr>
+        <w:ind w:left="3600" w:hanging="360"/>
+      </w:pPr>
+      <w:rPr>
+        <w:rFonts w:ascii="Courier New" w:hAnsi="Courier New" w:cs="Courier New" w:hint="default"/>
+      </w:rPr>
+    </w:lvl>
+    <w:lvl w:ilvl="5" w:tplc="04090005" w:tentative="1">
+      <w:start w:val="1"/>
+      <w:numFmt w:val="bullet"/>
+      <w:lvlText w:val=""/>
+      <w:lvlJc w:val="left"/>
+      <w:pPr>
+        <w:ind w:left="4320" w:hanging="360"/>
+      </w:pPr>
+      <w:rPr>
+        <w:rFonts w:ascii="Wingdings" w:hAnsi="Wingdings" w:hint="default"/>
+      </w:rPr>
+    </w:lvl>
+    <w:lvl w:ilvl="6" w:tplc="04090001" w:tentative="1">
+      <w:start w:val="1"/>
+      <w:numFmt w:val="bullet"/>
+      <w:lvlText w:val=""/>
+      <w:lvlJc w:val="left"/>
+      <w:pPr>
+        <w:ind w:left="5040" w:hanging="360"/>
+      </w:pPr>
+      <w:rPr>
+        <w:rFonts w:ascii="Symbol" w:hAnsi="Symbol" w:hint="default"/>
+      </w:rPr>
+    </w:lvl>
+    <w:lvl w:ilvl="7" w:tplc="04090003" w:tentative="1">
+      <w:start w:val="1"/>
+      <w:numFmt w:val="bullet"/>
+      <w:lvlText w:val="o"/>
+      <w:lvlJc w:val="left"/>
+      <w:pPr>
+        <w:ind w:left="5760" w:hanging="360"/>
+      </w:pPr>
+      <w:rPr>
+        <w:rFonts w:ascii="Courier New" w:hAnsi="Courier New" w:cs="Courier New" w:hint="default"/>
+      </w:rPr>
+    </w:lvl>
+    <w:lvl w:ilvl="8" w:tplc="04090005" w:tentative="1">
+      <w:start w:val="1"/>
+      <w:numFmt w:val="bullet"/>
+      <w:lvlText w:val=""/>
+      <w:lvlJc w:val="left"/>
+      <w:pPr>
+        <w:ind w:left="6480" w:hanging="360"/>
+      </w:pPr>
+      <w:rPr>
+        <w:rFonts w:ascii="Wingdings" w:hAnsi="Wingdings" w:hint="default"/>
+      </w:rPr>
+    </w:lvl>
+  </w:abstractNum>
+  <w:abstractNum w:abstractNumId="4" w15:restartNumberingAfterBreak="0">
     <w:nsid w:val="626758BD"/>
     <w:multiLevelType w:val="hybridMultilevel"/>
     <w:tmpl w:val="36F8566E"/>
@@ -1074,7 +1515,7 @@
       </w:rPr>
     </w:lvl>
   </w:abstractNum>
-  <w:abstractNum w:abstractNumId="3" w15:restartNumberingAfterBreak="0">
+  <w:abstractNum w:abstractNumId="5" w15:restartNumberingAfterBreak="0">
     <w:nsid w:val="704442C8"/>
     <w:multiLevelType w:val="hybridMultilevel"/>
     <w:tmpl w:val="7A3CBC26"/>
@@ -1215,16 +1656,22 @@
     </w:lvl>
   </w:abstractNum>
   <w:num w:numId="1">
-    <w:abstractNumId w:val="2"/>
+    <w:abstractNumId w:val="4"/>
   </w:num>
   <w:num w:numId="2">
     <w:abstractNumId w:val="0"/>
   </w:num>
   <w:num w:numId="3">
-    <w:abstractNumId w:val="3"/>
+    <w:abstractNumId w:val="5"/>
   </w:num>
   <w:num w:numId="4">
+    <w:abstractNumId w:val="2"/>
+  </w:num>
+  <w:num w:numId="5">
     <w:abstractNumId w:val="1"/>
+  </w:num>
+  <w:num w:numId="6">
+    <w:abstractNumId w:val="3"/>
   </w:num>
 </w:numbering>
 </file>
@@ -1401,7 +1848,7 @@
     <w:lsdException w:name="Table Web 2" w:semiHidden="1" w:unhideWhenUsed="1"/>
     <w:lsdException w:name="Table Web 3" w:semiHidden="1" w:unhideWhenUsed="1"/>
     <w:lsdException w:name="Balloon Text" w:semiHidden="1" w:unhideWhenUsed="1"/>
-    <w:lsdException w:name="Table Grid" w:uiPriority="39"/>
+    <w:lsdException w:name="Table Grid" w:uiPriority="59"/>
     <w:lsdException w:name="Table Theme" w:semiHidden="1" w:unhideWhenUsed="1"/>
     <w:lsdException w:name="Placeholder Text" w:semiHidden="1"/>
     <w:lsdException w:name="No Spacing" w:uiPriority="1" w:qFormat="1"/>
@@ -1669,6 +2116,7 @@
   <w:style w:type="character" w:default="1" w:styleId="DefaultParagraphFont">
     <w:name w:val="Default Paragraph Font"/>
     <w:uiPriority w:val="1"/>
+    <w:semiHidden/>
     <w:unhideWhenUsed/>
   </w:style>
   <w:style w:type="table" w:default="1" w:styleId="TableNormal">
@@ -1731,6 +2179,28 @@
       <w:sz w:val="26"/>
       <w:szCs w:val="26"/>
     </w:rPr>
+  </w:style>
+  <w:style w:type="table" w:styleId="TableGrid">
+    <w:name w:val="Table Grid"/>
+    <w:basedOn w:val="TableNormal"/>
+    <w:uiPriority w:val="59"/>
+    <w:rsid w:val="006A115E"/>
+    <w:pPr>
+      <w:spacing w:after="0" w:line="240" w:lineRule="auto"/>
+    </w:pPr>
+    <w:rPr>
+      <w:lang w:val="en-IN"/>
+    </w:rPr>
+    <w:tblPr>
+      <w:tblBorders>
+        <w:top w:val="single" w:sz="4" w:space="0" w:color="auto"/>
+        <w:left w:val="single" w:sz="4" w:space="0" w:color="auto"/>
+        <w:bottom w:val="single" w:sz="4" w:space="0" w:color="auto"/>
+        <w:right w:val="single" w:sz="4" w:space="0" w:color="auto"/>
+        <w:insideH w:val="single" w:sz="4" w:space="0" w:color="auto"/>
+        <w:insideV w:val="single" w:sz="4" w:space="0" w:color="auto"/>
+      </w:tblBorders>
+    </w:tblPr>
   </w:style>
 </w:styles>
 </file>

--- a/Project Group 03.docx
+++ b/Project Group 03.docx
@@ -4,46 +4,26 @@
   <w:body>
     <w:p>
       <w:pPr>
-        <w:spacing w:after="0" w:line="360" w:lineRule="auto"/>
-        <w:rPr>
-          <w:rFonts w:ascii="Times New Roman" w:hAnsi="Times New Roman" w:cs="Times New Roman"/>
-          <w:b/>
-          <w:sz w:val="36"/>
-          <w:szCs w:val="28"/>
+        <w:pStyle w:val="Heading1"/>
+        <w:rPr>
           <w:u w:val="single"/>
         </w:rPr>
       </w:pPr>
       <w:r>
         <w:rPr>
-          <w:rFonts w:ascii="Times New Roman" w:hAnsi="Times New Roman" w:cs="Times New Roman"/>
-          <w:b/>
-          <w:sz w:val="36"/>
-          <w:szCs w:val="28"/>
           <w:u w:val="single"/>
         </w:rPr>
-        <w:t>Tweet Segmentation and Its Application</w:t>
-      </w:r>
-      <w:r>
-        <w:rPr>
-          <w:rFonts w:ascii="Times New Roman" w:hAnsi="Times New Roman" w:cs="Times New Roman"/>
-          <w:b/>
-          <w:sz w:val="36"/>
-          <w:szCs w:val="28"/>
+        <w:t xml:space="preserve">Named entity Recognition using tweet </w:t>
+      </w:r>
+      <w:bookmarkStart w:id="0" w:name="_GoBack"/>
+      <w:r>
+        <w:rPr>
           <w:u w:val="single"/>
         </w:rPr>
-        <w:t xml:space="preserve"> </w:t>
-      </w:r>
-      <w:r>
-        <w:rPr>
-          <w:rFonts w:ascii="Times New Roman" w:hAnsi="Times New Roman" w:cs="Times New Roman"/>
-          <w:b/>
-          <w:sz w:val="36"/>
-          <w:szCs w:val="28"/>
-          <w:u w:val="single"/>
-        </w:rPr>
-        <w:t>to Named Entity Recognition</w:t>
+        <w:t>segmentation</w:t>
       </w:r>
     </w:p>
+    <w:bookmarkEnd w:id="0"/>
     <w:p/>
     <w:p>
       <w:pPr>
@@ -461,19 +441,9 @@
           <w:szCs w:val="28"/>
         </w:rPr>
         <w:lastRenderedPageBreak/>
-        <w:t xml:space="preserve">One algorithm exploits co-occurrence of named entities in targeted Twitter streams by applying random walk (RW) with the assumption that named </w:t>
-      </w:r>
-      <w:bookmarkStart w:id="0" w:name="_GoBack"/>
-      <w:r>
-        <w:rPr>
-          <w:rFonts w:ascii="Times New Roman" w:hAnsi="Times New Roman" w:cs="Times New Roman"/>
-          <w:sz w:val="28"/>
-          <w:szCs w:val="28"/>
-        </w:rPr>
-        <w:t>entities are more likely to co-occur together.</w:t>
+        <w:t>One algorithm exploits co-occurrence of named entities in targeted Twitter streams by applying random walk (RW) with the assumption that named entities are more likely to co-occur together.</w:t>
       </w:r>
     </w:p>
-    <w:bookmarkEnd w:id="0"/>
     <w:p>
       <w:pPr>
         <w:tabs>

--- a/Project Group 03.docx
+++ b/Project Group 03.docx
@@ -13,17 +13,9 @@
         <w:rPr>
           <w:u w:val="single"/>
         </w:rPr>
-        <w:t xml:space="preserve">Named entity Recognition using tweet </w:t>
-      </w:r>
-      <w:bookmarkStart w:id="0" w:name="_GoBack"/>
-      <w:r>
-        <w:rPr>
-          <w:u w:val="single"/>
-        </w:rPr>
-        <w:t>segmentation</w:t>
+        <w:t>Named entity Recognition using tweet segmentation</w:t>
       </w:r>
     </w:p>
-    <w:bookmarkEnd w:id="0"/>
     <w:p/>
     <w:p>
       <w:pPr>
@@ -40,216 +32,19 @@
     </w:p>
     <w:p>
       <w:pPr>
-        <w:spacing w:line="360" w:lineRule="auto"/>
-        <w:rPr>
-          <w:rFonts w:ascii="Times New Roman" w:hAnsi="Times New Roman" w:cs="Times New Roman"/>
-          <w:sz w:val="28"/>
-          <w:szCs w:val="28"/>
+        <w:rPr>
+          <w:b/>
         </w:rPr>
       </w:pPr>
       <w:r>
-        <w:rPr>
-          <w:rFonts w:ascii="Times New Roman" w:hAnsi="Times New Roman" w:cs="Times New Roman"/>
-          <w:sz w:val="28"/>
-          <w:szCs w:val="28"/>
-        </w:rPr>
-        <w:t>Twitter has attracted millions of users to share and disseminate most up-to-date information, resulting in large volumes of</w:t>
-      </w:r>
-      <w:r>
-        <w:rPr>
-          <w:rFonts w:ascii="Times New Roman" w:hAnsi="Times New Roman" w:cs="Times New Roman"/>
-          <w:sz w:val="28"/>
-          <w:szCs w:val="28"/>
-        </w:rPr>
-        <w:t xml:space="preserve"> </w:t>
-      </w:r>
-      <w:r>
-        <w:rPr>
-          <w:rFonts w:ascii="Times New Roman" w:hAnsi="Times New Roman" w:cs="Times New Roman"/>
-          <w:sz w:val="28"/>
-          <w:szCs w:val="28"/>
-        </w:rPr>
-        <w:t>data produced everyday. However, many applications in Information Retrieval (IR) and Natural Language Processing (NLP) suffer</w:t>
-      </w:r>
-      <w:r>
-        <w:rPr>
-          <w:rFonts w:ascii="Times New Roman" w:hAnsi="Times New Roman" w:cs="Times New Roman"/>
-          <w:sz w:val="28"/>
-          <w:szCs w:val="28"/>
-        </w:rPr>
-        <w:t xml:space="preserve"> </w:t>
-      </w:r>
-      <w:r>
-        <w:rPr>
-          <w:rFonts w:ascii="Times New Roman" w:hAnsi="Times New Roman" w:cs="Times New Roman"/>
-          <w:sz w:val="28"/>
-          <w:szCs w:val="28"/>
-        </w:rPr>
-        <w:t>severely from the noisy and short nature of tweets. In this paper, we propose a novel framework for tweet segmentation in a batch</w:t>
-      </w:r>
-      <w:r>
-        <w:rPr>
-          <w:rFonts w:ascii="Times New Roman" w:hAnsi="Times New Roman" w:cs="Times New Roman"/>
-          <w:sz w:val="28"/>
-          <w:szCs w:val="28"/>
-        </w:rPr>
-        <w:t xml:space="preserve"> </w:t>
-      </w:r>
-      <w:r>
-        <w:rPr>
-          <w:rFonts w:ascii="Times New Roman" w:hAnsi="Times New Roman" w:cs="Times New Roman"/>
-          <w:sz w:val="28"/>
-          <w:szCs w:val="28"/>
-        </w:rPr>
-        <w:t>mode, called HybridSeg. By splitting tweets into meaningful segments, the semantic or context information is well preserved and easily</w:t>
-      </w:r>
-      <w:r>
-        <w:rPr>
-          <w:rFonts w:ascii="Times New Roman" w:hAnsi="Times New Roman" w:cs="Times New Roman"/>
-          <w:sz w:val="28"/>
-          <w:szCs w:val="28"/>
-        </w:rPr>
-        <w:t xml:space="preserve"> </w:t>
-      </w:r>
-      <w:r>
-        <w:rPr>
-          <w:rFonts w:ascii="Times New Roman" w:hAnsi="Times New Roman" w:cs="Times New Roman"/>
-          <w:sz w:val="28"/>
-          <w:szCs w:val="28"/>
-        </w:rPr>
-        <w:t>extracted by the downstream applications. HybridSeg finds the optimal segmentation of a tweet by maximizing the sum of the stickiness</w:t>
-      </w:r>
-      <w:r>
-        <w:rPr>
-          <w:rFonts w:ascii="Times New Roman" w:hAnsi="Times New Roman" w:cs="Times New Roman"/>
-          <w:sz w:val="28"/>
-          <w:szCs w:val="28"/>
-        </w:rPr>
-        <w:t xml:space="preserve"> </w:t>
-      </w:r>
-      <w:r>
-        <w:rPr>
-          <w:rFonts w:ascii="Times New Roman" w:hAnsi="Times New Roman" w:cs="Times New Roman"/>
-          <w:sz w:val="28"/>
-          <w:szCs w:val="28"/>
-        </w:rPr>
-        <w:t>scores of its candidate segments. The stickiness score considers the probability of a segment being a phrase in English (i.e.,</w:t>
-      </w:r>
-      <w:r>
-        <w:rPr>
-          <w:rFonts w:ascii="Times New Roman" w:hAnsi="Times New Roman" w:cs="Times New Roman"/>
-          <w:sz w:val="28"/>
-          <w:szCs w:val="28"/>
-        </w:rPr>
-        <w:t xml:space="preserve"> </w:t>
-      </w:r>
-      <w:r>
-        <w:rPr>
-          <w:rFonts w:ascii="Times New Roman" w:hAnsi="Times New Roman" w:cs="Times New Roman"/>
-          <w:sz w:val="28"/>
-          <w:szCs w:val="28"/>
-        </w:rPr>
-        <w:t>global context) and the probability of a segment being a phrase within the batch of tweets (i.e., local context). For the latter, we propose</w:t>
-      </w:r>
-      <w:r>
-        <w:rPr>
-          <w:rFonts w:ascii="Times New Roman" w:hAnsi="Times New Roman" w:cs="Times New Roman"/>
-          <w:sz w:val="28"/>
-          <w:szCs w:val="28"/>
-        </w:rPr>
-        <w:t xml:space="preserve"> </w:t>
-      </w:r>
-      <w:r>
-        <w:rPr>
-          <w:rFonts w:ascii="Times New Roman" w:hAnsi="Times New Roman" w:cs="Times New Roman"/>
-          <w:sz w:val="28"/>
-          <w:szCs w:val="28"/>
-        </w:rPr>
-        <w:t>and evaluate two models to derive local context by considering the linguistic features and term-dependency in a batch of tweets,</w:t>
-      </w:r>
-      <w:r>
-        <w:rPr>
-          <w:rFonts w:ascii="Times New Roman" w:hAnsi="Times New Roman" w:cs="Times New Roman"/>
-          <w:sz w:val="28"/>
-          <w:szCs w:val="28"/>
-        </w:rPr>
-        <w:t xml:space="preserve"> </w:t>
-      </w:r>
-      <w:r>
-        <w:rPr>
-          <w:rFonts w:ascii="Times New Roman" w:hAnsi="Times New Roman" w:cs="Times New Roman"/>
-          <w:sz w:val="28"/>
-          <w:szCs w:val="28"/>
-        </w:rPr>
-        <w:t>respectively. HybridSeg is also designed to iteratively learn from confident segments as pseudo feedback. Experiments on two tweet</w:t>
-      </w:r>
-      <w:r>
-        <w:rPr>
-          <w:rFonts w:ascii="Times New Roman" w:hAnsi="Times New Roman" w:cs="Times New Roman"/>
-          <w:sz w:val="28"/>
-          <w:szCs w:val="28"/>
-        </w:rPr>
-        <w:t xml:space="preserve"> </w:t>
-      </w:r>
-      <w:r>
-        <w:rPr>
-          <w:rFonts w:ascii="Times New Roman" w:hAnsi="Times New Roman" w:cs="Times New Roman"/>
-          <w:sz w:val="28"/>
-          <w:szCs w:val="28"/>
-        </w:rPr>
-        <w:t>data sets show that tweet segmentation quality is significantly improved by learning both global and local contexts compared with using</w:t>
-      </w:r>
-      <w:r>
-        <w:rPr>
-          <w:rFonts w:ascii="Times New Roman" w:hAnsi="Times New Roman" w:cs="Times New Roman"/>
-          <w:sz w:val="28"/>
-          <w:szCs w:val="28"/>
-        </w:rPr>
-        <w:t xml:space="preserve"> </w:t>
-      </w:r>
-      <w:r>
-        <w:rPr>
-          <w:rFonts w:ascii="Times New Roman" w:hAnsi="Times New Roman" w:cs="Times New Roman"/>
-          <w:sz w:val="28"/>
-          <w:szCs w:val="28"/>
-        </w:rPr>
-        <w:t>global context alone. Through analysis and comparison, we show that local linguistic features are more reliable for learning local context</w:t>
-      </w:r>
-      <w:r>
-        <w:rPr>
-          <w:rFonts w:ascii="Times New Roman" w:hAnsi="Times New Roman" w:cs="Times New Roman"/>
-          <w:sz w:val="28"/>
-          <w:szCs w:val="28"/>
-        </w:rPr>
-        <w:t xml:space="preserve"> </w:t>
-      </w:r>
-      <w:r>
-        <w:rPr>
-          <w:rFonts w:ascii="Times New Roman" w:hAnsi="Times New Roman" w:cs="Times New Roman"/>
-          <w:sz w:val="28"/>
-          <w:szCs w:val="28"/>
-        </w:rPr>
-        <w:t>compared with term-dependency. As an application, we show that high accuracy is achieved in named entity recognition by applying</w:t>
-      </w:r>
-      <w:r>
-        <w:rPr>
-          <w:rFonts w:ascii="Times New Roman" w:hAnsi="Times New Roman" w:cs="Times New Roman"/>
-          <w:sz w:val="28"/>
-          <w:szCs w:val="28"/>
-        </w:rPr>
-        <w:t xml:space="preserve"> </w:t>
-      </w:r>
-      <w:r>
-        <w:rPr>
-          <w:rFonts w:ascii="Times New Roman" w:hAnsi="Times New Roman" w:cs="Times New Roman"/>
-          <w:sz w:val="28"/>
-          <w:szCs w:val="28"/>
-        </w:rPr>
-        <w:t>segment-based part-of-speech (POS) tagging.</w:t>
+        <w:t>Twitter has pulled in a large number of clients to share and scatter most exceptional data, bringing about substantial volumes of information delivered regular. Be that as it may, numerous applications in Information Retrieval (IR) and Natural Language Processing (NLP) experience the ill effects of the boisterous and short nature of tweets. In this paper, we propose a novel system for tweet division in a bunch mode, called HybridSeg. By part tweets into important portions, the semantic or setting data is all around safeguarded and effortlessly extricated by the downstream applications. HybridSeg finds the ideal division of a tweet by expanding the total of the stickiness scores of its hopeful portions. The stickiness score considers the likelihood of a portion being an expression in English (i.e., worldwide setting) and the likelihood of a fragment being an expression inside of the cluster of tweets (i.e., nearby connection). For the last mentioned, we propose and assess two models to determine nearby connection by considering the etymological elements and term-reliance in a bunch of tweets, separately. HybridSeg is likewise intended to iteratively gain from certain sections as pseudo input. Probes two tweet information sets demonstrate that tweet division quality is altogether enhanced by learning both worldwide and nearby settings contrasted and utilizing worldwide connection alone. Through investigation and examination, we demonstrate that nearby etymological components are more solid for learning neighborhood connection contrasted and term-reliance. As an application, we demonstrate that high exactness is accomplished in named substance acknowledgment by applying portion based grammatical form (POS) labeling.</w:t>
       </w:r>
     </w:p>
     <w:p>
       <w:pPr>
+        <w:tabs>
+          <w:tab w:val="left" w:pos="3036"/>
+        </w:tabs>
         <w:rPr>
           <w:b/>
         </w:rPr>
@@ -260,22 +55,11 @@
         <w:tabs>
           <w:tab w:val="left" w:pos="3036"/>
         </w:tabs>
+      </w:pPr>
+      <w:r>
         <w:rPr>
           <w:b/>
         </w:rPr>
-      </w:pPr>
-    </w:p>
-    <w:p>
-      <w:pPr>
-        <w:tabs>
-          <w:tab w:val="left" w:pos="3036"/>
-        </w:tabs>
-      </w:pPr>
-      <w:r>
-        <w:rPr>
-          <w:b/>
-        </w:rPr>
-        <w:lastRenderedPageBreak/>
         <w:t>DATA</w:t>
       </w:r>
     </w:p>
@@ -294,12 +78,7 @@
         </w:rPr>
       </w:pPr>
       <w:r>
-        <w:rPr>
-          <w:rFonts w:ascii="Times New Roman" w:hAnsi="Times New Roman" w:cs="Times New Roman"/>
-          <w:sz w:val="28"/>
-          <w:szCs w:val="28"/>
-        </w:rPr>
-        <w:t>In this paper, we focus on the task of tweet segmentation. The goal of this task is to split a tweet into a sequence of consecutive n-grams, each of which is called a segment. A segment can be a named entity (e.g., a movie title “finding nemo”), a semantically meaningful information unit (e.g., “officially released”), or any other types of phrases which appear “more than by chance”</w:t>
+        <w:t>we concentrate on the undertaking of tweet division. The objective of this assignment is to part a tweet into a grouping of sequential n-grams, each of which is known as a portion. A section can be a named element (e.g., a film title "discovering nemo"), a semantically significant data unit (e.g., "authoritatively discharged"), or whatever other sorts of expressions which show up "more than by possibility"</w:t>
       </w:r>
     </w:p>
     <w:p>
@@ -317,12 +96,15 @@
         </w:rPr>
       </w:pPr>
       <w:r>
+        <w:t>To accomplish brilliant tweet division, we propose a nonexclusive tweet division structure, named HybridSeg. HybridSeg gains from both worldwide and nearby settings, and has the capacity of gaining from pseudo criticism.</w:t>
+      </w:r>
+      <w:r>
         <w:rPr>
           <w:rFonts w:ascii="Times New Roman" w:hAnsi="Times New Roman" w:cs="Times New Roman"/>
           <w:sz w:val="28"/>
           <w:szCs w:val="28"/>
         </w:rPr>
-        <w:t>To achieve high quality tweet segmentation, we propose a generic tweet segmentation framework, named HybridSeg. HybridSeg learns from both global and local contexts, and has the ability of learning from pseudo feedback.</w:t>
+        <w:t xml:space="preserve"> </w:t>
       </w:r>
     </w:p>
     <w:p>
@@ -340,35 +122,7 @@
         </w:rPr>
       </w:pPr>
       <w:r>
-        <w:rPr>
-          <w:rFonts w:ascii="Times New Roman" w:hAnsi="Times New Roman" w:cs="Times New Roman"/>
-          <w:sz w:val="28"/>
-          <w:szCs w:val="28"/>
-        </w:rPr>
-        <w:t>Global context. Tweets are posted for information sharing and communication. The named entities and semantic phrases are well preserved in tweets.</w:t>
-      </w:r>
-    </w:p>
-    <w:p>
-      <w:pPr>
-        <w:pStyle w:val="ListParagraph"/>
-        <w:numPr>
-          <w:ilvl w:val="0"/>
-          <w:numId w:val="5"/>
-        </w:numPr>
-        <w:spacing w:after="200" w:line="360" w:lineRule="auto"/>
-        <w:rPr>
-          <w:rFonts w:ascii="Times New Roman" w:hAnsi="Times New Roman" w:cs="Times New Roman"/>
-          <w:sz w:val="28"/>
-          <w:szCs w:val="28"/>
-        </w:rPr>
-      </w:pPr>
-      <w:r>
-        <w:rPr>
-          <w:rFonts w:ascii="Times New Roman" w:hAnsi="Times New Roman" w:cs="Times New Roman"/>
-          <w:sz w:val="28"/>
-          <w:szCs w:val="28"/>
-        </w:rPr>
-        <w:t>Local context. Tweets are highly time-sensitive so that many emerging phrases like “She Dancin” cannot be found in external knowledge bases. However, considering a large number of tweets published within a short time period (e.g., a day) containing the phrase, it is not difficult to recognize “She Dancin” as a valid and meaningful segment. We therefore investigate two local contexts, namely local linguistic features and local collocation.</w:t>
+        <w:t>Worldwide setting. Tweets are posted for data sharing and correspondence. The named elements and semantic expressions are very much protected in tweets.</w:t>
       </w:r>
     </w:p>
     <w:p>
@@ -394,6 +148,7 @@
           <w:sz w:val="24"/>
           <w:szCs w:val="24"/>
         </w:rPr>
+        <w:lastRenderedPageBreak/>
         <w:t>MODELS TO SOLVE</w:t>
       </w:r>
     </w:p>
@@ -412,12 +167,7 @@
         </w:rPr>
       </w:pPr>
       <w:r>
-        <w:rPr>
-          <w:rFonts w:ascii="Times New Roman" w:hAnsi="Times New Roman" w:cs="Times New Roman"/>
-          <w:sz w:val="28"/>
-          <w:szCs w:val="28"/>
-        </w:rPr>
-        <w:t>As an application of tweet segmentation, we propose and evaluate two segment-based NER algorithms. Both algorithms are unsupervised in nature and take tweet segments as input.</w:t>
+        <w:t>As a use of tweet division, we propose and assess two section based NER calculations. Both calculations are unsupervised in nature and take tweet fragments as data.</w:t>
       </w:r>
     </w:p>
     <w:p>
@@ -435,32 +185,7 @@
         </w:rPr>
       </w:pPr>
       <w:r>
-        <w:rPr>
-          <w:rFonts w:ascii="Times New Roman" w:hAnsi="Times New Roman" w:cs="Times New Roman"/>
-          <w:sz w:val="28"/>
-          <w:szCs w:val="28"/>
-        </w:rPr>
-        <w:lastRenderedPageBreak/>
-        <w:t>One algorithm exploits co-occurrence of named entities in targeted Twitter streams by applying random walk (RW) with the assumption that named entities are more likely to co-occur together.</w:t>
-      </w:r>
-    </w:p>
-    <w:p>
-      <w:pPr>
-        <w:tabs>
-          <w:tab w:val="left" w:pos="3036"/>
-        </w:tabs>
-        <w:rPr>
-          <w:sz w:val="24"/>
-          <w:szCs w:val="24"/>
-        </w:rPr>
-      </w:pPr>
-      <w:r>
-        <w:rPr>
-          <w:rFonts w:ascii="Times New Roman" w:hAnsi="Times New Roman" w:cs="Times New Roman"/>
-          <w:sz w:val="28"/>
-          <w:szCs w:val="28"/>
-        </w:rPr>
-        <w:t>The other algorithm utilizes Part-of-Speech (POS) tags of the constituent words in segments.</w:t>
+        <w:t>Neighborhood association Tweets are significantly time-sensitive such an assortment of creating expressions, for example, "he wlkin" can't be found in outside data bases. In any case, considering a generous number of tweets circulated within a brief traverse period (e.g., a week) containing the expression, it is not hard to recollect that "he wlkin" as a honest to goodness and imperative segment. We in this way scrutinize two adjacent associations, specifically neighborhood phonetic parts and close-by collocation.</w:t>
       </w:r>
     </w:p>
     <w:p>
@@ -826,6 +551,8 @@
           <w:szCs w:val="24"/>
         </w:rPr>
       </w:pPr>
+      <w:bookmarkStart w:id="0" w:name="_GoBack"/>
+      <w:bookmarkEnd w:id="0"/>
     </w:p>
     <w:sectPr>
       <w:pgSz w:w="12240" w:h="15840"/>
